--- a/src/assets/files/Justin Harr Resume.docx
+++ b/src/assets/files/Justin Harr Resume.docx
@@ -471,7 +471,6 @@
           <w:i w:val="0"/>
           <w:smallCaps w:val="0"/>
           <w:strike w:val="0"/>
-          <w:color w:val="000000"/>
           <w:sz w:val="20"/>
           <w:szCs w:val="20"/>
           <w:shd w:fill="auto" w:val="clear"/>
@@ -521,7 +520,7 @@
           <w:szCs w:val="20"/>
           <w:rtl w:val="0"/>
         </w:rPr>
-        <w:t xml:space="preserve">Researched and implemented modern JavaScript frameworks bringing dynamic functionality to the website</w:t>
+        <w:t xml:space="preserve">Researched and implemented modern JavaScript frameworks to bring dynamic functionality to the website</w:t>
       </w:r>
       <w:r>
         <w:rPr>
@@ -610,7 +609,7 @@
           <w:szCs w:val="20"/>
           <w:rtl w:val="0"/>
         </w:rPr>
-        <w:t xml:space="preserve">Improved website performance by refactoring, modularizing, and efficiently loading scripts and styles </w:t>
+        <w:t xml:space="preserve">Improved website performance by refactoring, modularizing, and efficiently loading scripts and styles</w:t>
       </w:r>
     </w:p>
     <w:p>
@@ -1044,20 +1043,20 @@
         <w:ind w:left="360" w:right="0" w:hanging="360"/>
         <w:jc w:val="left"/>
         <w:rPr>
-          <w:rFonts w:ascii="Merriweather" w:cs="Merriweather" w:eastAsia="Merriweather" w:hAnsi="Merriweather"/>
-          <w:i w:val="0"/>
-          <w:smallCaps w:val="0"/>
-          <w:strike w:val="0"/>
-          <w:color w:val="000000"/>
-          <w:sz w:val="20"/>
-          <w:szCs w:val="20"/>
-          <w:shd w:fill="auto" w:val="clear"/>
-          <w:vertAlign w:val="baseline"/>
-        </w:rPr>
-      </w:pPr>
-      <w:r>
-        <w:rPr>
-          <w:rFonts w:ascii="Merriweather" w:cs="Merriweather" w:eastAsia="Merriweather" w:hAnsi="Merriweather"/>
+          <w:rFonts w:ascii="Merriweather Light" w:cs="Merriweather Light" w:eastAsia="Merriweather Light" w:hAnsi="Merriweather Light"/>
+          <w:i w:val="0"/>
+          <w:smallCaps w:val="0"/>
+          <w:strike w:val="0"/>
+          <w:color w:val="000000"/>
+          <w:sz w:val="20"/>
+          <w:szCs w:val="20"/>
+          <w:shd w:fill="auto" w:val="clear"/>
+          <w:vertAlign w:val="baseline"/>
+        </w:rPr>
+      </w:pPr>
+      <w:r>
+        <w:rPr>
+          <w:rFonts w:ascii="Merriweather Light" w:cs="Merriweather Light" w:eastAsia="Merriweather Light" w:hAnsi="Merriweather Light"/>
           <w:sz w:val="20"/>
           <w:szCs w:val="20"/>
           <w:rtl w:val="0"/>
@@ -1091,20 +1090,20 @@
         <w:ind w:left="360" w:right="0" w:hanging="360"/>
         <w:jc w:val="left"/>
         <w:rPr>
-          <w:rFonts w:ascii="Merriweather" w:cs="Merriweather" w:eastAsia="Merriweather" w:hAnsi="Merriweather"/>
-          <w:i w:val="0"/>
-          <w:smallCaps w:val="0"/>
-          <w:strike w:val="0"/>
-          <w:color w:val="000000"/>
-          <w:sz w:val="20"/>
-          <w:szCs w:val="20"/>
-          <w:shd w:fill="auto" w:val="clear"/>
-          <w:vertAlign w:val="baseline"/>
-        </w:rPr>
-      </w:pPr>
-      <w:r>
-        <w:rPr>
-          <w:rFonts w:ascii="Merriweather" w:cs="Merriweather" w:eastAsia="Merriweather" w:hAnsi="Merriweather"/>
+          <w:rFonts w:ascii="Merriweather Light" w:cs="Merriweather Light" w:eastAsia="Merriweather Light" w:hAnsi="Merriweather Light"/>
+          <w:i w:val="0"/>
+          <w:smallCaps w:val="0"/>
+          <w:strike w:val="0"/>
+          <w:color w:val="000000"/>
+          <w:sz w:val="20"/>
+          <w:szCs w:val="20"/>
+          <w:shd w:fill="auto" w:val="clear"/>
+          <w:vertAlign w:val="baseline"/>
+        </w:rPr>
+      </w:pPr>
+      <w:r>
+        <w:rPr>
+          <w:rFonts w:ascii="Merriweather Light" w:cs="Merriweather Light" w:eastAsia="Merriweather Light" w:hAnsi="Merriweather Light"/>
           <w:sz w:val="20"/>
           <w:szCs w:val="20"/>
           <w:rtl w:val="0"/>
@@ -1138,20 +1137,20 @@
         <w:ind w:left="360" w:right="0" w:hanging="360"/>
         <w:jc w:val="left"/>
         <w:rPr>
-          <w:rFonts w:ascii="Merriweather" w:cs="Merriweather" w:eastAsia="Merriweather" w:hAnsi="Merriweather"/>
-          <w:i w:val="0"/>
-          <w:smallCaps w:val="0"/>
-          <w:strike w:val="0"/>
-          <w:color w:val="000000"/>
-          <w:sz w:val="20"/>
-          <w:szCs w:val="20"/>
-          <w:shd w:fill="auto" w:val="clear"/>
-          <w:vertAlign w:val="baseline"/>
-        </w:rPr>
-      </w:pPr>
-      <w:r>
-        <w:rPr>
-          <w:rFonts w:ascii="Merriweather" w:cs="Merriweather" w:eastAsia="Merriweather" w:hAnsi="Merriweather"/>
+          <w:rFonts w:ascii="Merriweather Light" w:cs="Merriweather Light" w:eastAsia="Merriweather Light" w:hAnsi="Merriweather Light"/>
+          <w:i w:val="0"/>
+          <w:smallCaps w:val="0"/>
+          <w:strike w:val="0"/>
+          <w:color w:val="000000"/>
+          <w:sz w:val="20"/>
+          <w:szCs w:val="20"/>
+          <w:shd w:fill="auto" w:val="clear"/>
+          <w:vertAlign w:val="baseline"/>
+        </w:rPr>
+      </w:pPr>
+      <w:r>
+        <w:rPr>
+          <w:rFonts w:ascii="Merriweather Light" w:cs="Merriweather Light" w:eastAsia="Merriweather Light" w:hAnsi="Merriweather Light"/>
           <w:sz w:val="20"/>
           <w:szCs w:val="20"/>
           <w:rtl w:val="0"/>
@@ -1468,20 +1467,20 @@
         <w:ind w:left="360" w:right="0" w:hanging="360"/>
         <w:jc w:val="left"/>
         <w:rPr>
-          <w:rFonts w:ascii="Merriweather" w:cs="Merriweather" w:eastAsia="Merriweather" w:hAnsi="Merriweather"/>
-          <w:i w:val="0"/>
-          <w:smallCaps w:val="0"/>
-          <w:strike w:val="0"/>
-          <w:color w:val="000000"/>
-          <w:sz w:val="20"/>
-          <w:szCs w:val="20"/>
-          <w:shd w:fill="auto" w:val="clear"/>
-          <w:vertAlign w:val="baseline"/>
-        </w:rPr>
-      </w:pPr>
-      <w:r>
-        <w:rPr>
-          <w:rFonts w:ascii="Merriweather" w:cs="Merriweather" w:eastAsia="Merriweather" w:hAnsi="Merriweather"/>
+          <w:rFonts w:ascii="Merriweather Light" w:cs="Merriweather Light" w:eastAsia="Merriweather Light" w:hAnsi="Merriweather Light"/>
+          <w:i w:val="0"/>
+          <w:smallCaps w:val="0"/>
+          <w:strike w:val="0"/>
+          <w:color w:val="000000"/>
+          <w:sz w:val="20"/>
+          <w:szCs w:val="20"/>
+          <w:shd w:fill="auto" w:val="clear"/>
+          <w:vertAlign w:val="baseline"/>
+        </w:rPr>
+      </w:pPr>
+      <w:r>
+        <w:rPr>
+          <w:rFonts w:ascii="Merriweather Light" w:cs="Merriweather Light" w:eastAsia="Merriweather Light" w:hAnsi="Merriweather Light"/>
           <w:sz w:val="20"/>
           <w:szCs w:val="20"/>
           <w:rtl w:val="0"/>
@@ -1515,20 +1514,20 @@
         <w:ind w:left="360" w:right="0" w:hanging="360"/>
         <w:jc w:val="left"/>
         <w:rPr>
-          <w:rFonts w:ascii="Merriweather" w:cs="Merriweather" w:eastAsia="Merriweather" w:hAnsi="Merriweather"/>
-          <w:i w:val="0"/>
-          <w:smallCaps w:val="0"/>
-          <w:strike w:val="0"/>
-          <w:color w:val="000000"/>
-          <w:sz w:val="20"/>
-          <w:szCs w:val="20"/>
-          <w:shd w:fill="auto" w:val="clear"/>
-          <w:vertAlign w:val="baseline"/>
-        </w:rPr>
-      </w:pPr>
-      <w:r>
-        <w:rPr>
-          <w:rFonts w:ascii="Merriweather" w:cs="Merriweather" w:eastAsia="Merriweather" w:hAnsi="Merriweather"/>
+          <w:rFonts w:ascii="Merriweather Light" w:cs="Merriweather Light" w:eastAsia="Merriweather Light" w:hAnsi="Merriweather Light"/>
+          <w:i w:val="0"/>
+          <w:smallCaps w:val="0"/>
+          <w:strike w:val="0"/>
+          <w:color w:val="000000"/>
+          <w:sz w:val="20"/>
+          <w:szCs w:val="20"/>
+          <w:shd w:fill="auto" w:val="clear"/>
+          <w:vertAlign w:val="baseline"/>
+        </w:rPr>
+      </w:pPr>
+      <w:r>
+        <w:rPr>
+          <w:rFonts w:ascii="Merriweather Light" w:cs="Merriweather Light" w:eastAsia="Merriweather Light" w:hAnsi="Merriweather Light"/>
           <w:sz w:val="20"/>
           <w:szCs w:val="20"/>
           <w:rtl w:val="0"/>
@@ -1557,19 +1556,47 @@
         <w:ind w:left="360" w:right="0" w:hanging="360"/>
         <w:jc w:val="left"/>
         <w:rPr>
-          <w:rFonts w:ascii="Merriweather" w:cs="Merriweather" w:eastAsia="Merriweather" w:hAnsi="Merriweather"/>
-          <w:sz w:val="20"/>
-          <w:szCs w:val="20"/>
-        </w:rPr>
-      </w:pPr>
-      <w:r>
-        <w:rPr>
-          <w:rFonts w:ascii="Merriweather" w:cs="Merriweather" w:eastAsia="Merriweather" w:hAnsi="Merriweather"/>
+          <w:rFonts w:ascii="Merriweather Light" w:cs="Merriweather Light" w:eastAsia="Merriweather Light" w:hAnsi="Merriweather Light"/>
+          <w:sz w:val="20"/>
+          <w:szCs w:val="20"/>
+        </w:rPr>
+      </w:pPr>
+      <w:r>
+        <w:rPr>
+          <w:rFonts w:ascii="Merriweather Light" w:cs="Merriweather Light" w:eastAsia="Merriweather Light" w:hAnsi="Merriweather Light"/>
           <w:sz w:val="20"/>
           <w:szCs w:val="20"/>
           <w:rtl w:val="0"/>
         </w:rPr>
         <w:t xml:space="preserve">Delegated jobs and responsibilities to newer employees to finish daily tasks on schedule</w:t>
+      </w:r>
+    </w:p>
+    <w:p>
+      <w:pPr>
+        <w:keepNext w:val="0"/>
+        <w:keepLines w:val="0"/>
+        <w:widowControl w:val="0"/>
+        <w:pBdr>
+          <w:top w:space="0" w:sz="0" w:val="nil"/>
+          <w:left w:space="0" w:sz="0" w:val="nil"/>
+          <w:bottom w:space="0" w:sz="0" w:val="nil"/>
+          <w:right w:space="0" w:sz="0" w:val="nil"/>
+          <w:between w:space="0" w:sz="0" w:val="nil"/>
+        </w:pBdr>
+        <w:shd w:fill="auto" w:val="clear"/>
+        <w:spacing w:after="0" w:before="0" w:line="252.00000000000003" w:lineRule="auto"/>
+        <w:ind w:left="360" w:right="0" w:firstLine="0"/>
+        <w:jc w:val="left"/>
+        <w:rPr>
+          <w:rFonts w:ascii="Merriweather Light" w:cs="Merriweather Light" w:eastAsia="Merriweather Light" w:hAnsi="Merriweather Light"/>
+          <w:sz w:val="20"/>
+          <w:szCs w:val="20"/>
+        </w:rPr>
+      </w:pPr>
+      <w:r>
+        <w:rPr>
+          <w:rtl w:val="0"/>
+        </w:rPr>
       </w:r>
     </w:p>
     <w:p>
@@ -1957,20 +1984,20 @@
         <w:ind w:left="360" w:right="0" w:hanging="360"/>
         <w:jc w:val="left"/>
         <w:rPr>
-          <w:rFonts w:ascii="Merriweather" w:cs="Merriweather" w:eastAsia="Merriweather" w:hAnsi="Merriweather"/>
-          <w:i w:val="0"/>
-          <w:smallCaps w:val="0"/>
-          <w:strike w:val="0"/>
-          <w:color w:val="000000"/>
-          <w:sz w:val="20"/>
-          <w:szCs w:val="20"/>
-          <w:shd w:fill="auto" w:val="clear"/>
-          <w:vertAlign w:val="baseline"/>
-        </w:rPr>
-      </w:pPr>
-      <w:r>
-        <w:rPr>
-          <w:rFonts w:ascii="Merriweather" w:cs="Merriweather" w:eastAsia="Merriweather" w:hAnsi="Merriweather"/>
+          <w:rFonts w:ascii="Merriweather Light" w:cs="Merriweather Light" w:eastAsia="Merriweather Light" w:hAnsi="Merriweather Light"/>
+          <w:i w:val="0"/>
+          <w:smallCaps w:val="0"/>
+          <w:strike w:val="0"/>
+          <w:color w:val="000000"/>
+          <w:sz w:val="20"/>
+          <w:szCs w:val="20"/>
+          <w:shd w:fill="auto" w:val="clear"/>
+          <w:vertAlign w:val="baseline"/>
+        </w:rPr>
+      </w:pPr>
+      <w:r>
+        <w:rPr>
+          <w:rFonts w:ascii="Merriweather Light" w:cs="Merriweather Light" w:eastAsia="Merriweather Light" w:hAnsi="Merriweather Light"/>
           <w:sz w:val="20"/>
           <w:szCs w:val="20"/>
           <w:rtl w:val="0"/>
@@ -2004,25 +2031,53 @@
         <w:ind w:left="360" w:right="0" w:hanging="360"/>
         <w:jc w:val="left"/>
         <w:rPr>
-          <w:rFonts w:ascii="Merriweather" w:cs="Merriweather" w:eastAsia="Merriweather" w:hAnsi="Merriweather"/>
-          <w:i w:val="0"/>
-          <w:smallCaps w:val="0"/>
-          <w:strike w:val="0"/>
-          <w:color w:val="000000"/>
-          <w:sz w:val="20"/>
-          <w:szCs w:val="20"/>
-          <w:shd w:fill="auto" w:val="clear"/>
-          <w:vertAlign w:val="baseline"/>
-        </w:rPr>
-      </w:pPr>
-      <w:r>
-        <w:rPr>
-          <w:rFonts w:ascii="Merriweather" w:cs="Merriweather" w:eastAsia="Merriweather" w:hAnsi="Merriweather"/>
+          <w:rFonts w:ascii="Merriweather Light" w:cs="Merriweather Light" w:eastAsia="Merriweather Light" w:hAnsi="Merriweather Light"/>
+          <w:i w:val="0"/>
+          <w:smallCaps w:val="0"/>
+          <w:strike w:val="0"/>
+          <w:color w:val="000000"/>
+          <w:sz w:val="20"/>
+          <w:szCs w:val="20"/>
+          <w:shd w:fill="auto" w:val="clear"/>
+          <w:vertAlign w:val="baseline"/>
+        </w:rPr>
+      </w:pPr>
+      <w:r>
+        <w:rPr>
+          <w:rFonts w:ascii="Merriweather Light" w:cs="Merriweather Light" w:eastAsia="Merriweather Light" w:hAnsi="Merriweather Light"/>
           <w:sz w:val="20"/>
           <w:szCs w:val="20"/>
           <w:rtl w:val="0"/>
         </w:rPr>
         <w:t xml:space="preserve">Participated in JMU Archery Club</w:t>
+      </w:r>
+    </w:p>
+    <w:p>
+      <w:pPr>
+        <w:keepNext w:val="0"/>
+        <w:keepLines w:val="0"/>
+        <w:widowControl w:val="0"/>
+        <w:pBdr>
+          <w:top w:space="0" w:sz="0" w:val="nil"/>
+          <w:left w:space="0" w:sz="0" w:val="nil"/>
+          <w:bottom w:space="0" w:sz="0" w:val="nil"/>
+          <w:right w:space="0" w:sz="0" w:val="nil"/>
+          <w:between w:space="0" w:sz="0" w:val="nil"/>
+        </w:pBdr>
+        <w:shd w:fill="auto" w:val="clear"/>
+        <w:spacing w:after="0" w:before="0" w:line="252.00000000000003" w:lineRule="auto"/>
+        <w:ind w:left="360" w:right="0" w:firstLine="0"/>
+        <w:jc w:val="left"/>
+        <w:rPr>
+          <w:rFonts w:ascii="Merriweather Light" w:cs="Merriweather Light" w:eastAsia="Merriweather Light" w:hAnsi="Merriweather Light"/>
+          <w:sz w:val="20"/>
+          <w:szCs w:val="20"/>
+        </w:rPr>
+      </w:pPr>
+      <w:r>
+        <w:rPr>
+          <w:rtl w:val="0"/>
+        </w:rPr>
       </w:r>
     </w:p>
     <w:p>
@@ -2217,7 +2272,16 @@
           <w:szCs w:val="20"/>
           <w:rtl w:val="0"/>
         </w:rPr>
-        <w:t xml:space="preserve"> React; React Native; Node; Express; JavaScript/ES6+; SSCSS; LESS; MySql; Postgres; Mongo; Firebase; Knockout; jQuery; PHP; UX/UI Design; Marketing; Google Analytics; Github; TFS; AWS; Shopify;</w:t>
+        <w:t xml:space="preserve"> </w:t>
+      </w:r>
+      <w:r>
+        <w:rPr>
+          <w:rFonts w:ascii="Merriweather Light" w:cs="Merriweather Light" w:eastAsia="Merriweather Light" w:hAnsi="Merriweather Light"/>
+          <w:sz w:val="20"/>
+          <w:szCs w:val="20"/>
+          <w:rtl w:val="0"/>
+        </w:rPr>
+        <w:t xml:space="preserve">React; React Native; Node; Express; JavaScript/ES6+; SSCSS; LESS; MySql; Postgres; Mongo; Firebase; Knockout; jQuery; PHP; UX/UI Design; Marketing; Google Analytics; Github; TFS; AWS; Shopify;</w:t>
       </w:r>
       <w:r>
         <w:rPr>
@@ -2308,12 +2372,12 @@
       </w:r>
       <w:r>
         <w:rPr>
-          <w:rFonts w:ascii="Merriweather" w:cs="Merriweather" w:eastAsia="Merriweather" w:hAnsi="Merriweather"/>
-          <w:sz w:val="20"/>
-          <w:szCs w:val="20"/>
-          <w:rtl w:val="0"/>
-        </w:rPr>
-        <w:t xml:space="preserve">Starting a business; leathercrafting; contributing to StackExchange; photography, running, craft beer</w:t>
+          <w:rFonts w:ascii="Merriweather Light" w:cs="Merriweather Light" w:eastAsia="Merriweather Light" w:hAnsi="Merriweather Light"/>
+          <w:sz w:val="20"/>
+          <w:szCs w:val="20"/>
+          <w:rtl w:val="0"/>
+        </w:rPr>
+        <w:t xml:space="preserve">Starting a business; leathercrafting; StackExchange; photography, running, craft beer, bowling</w:t>
       </w:r>
       <w:r>
         <w:rPr>

--- a/src/assets/files/Justin Harr Resume.docx
+++ b/src/assets/files/Justin Harr Resume.docx
@@ -521,6 +521,43 @@
           <w:rtl w:val="0"/>
         </w:rPr>
         <w:t xml:space="preserve">Researched and implemented modern JavaScript frameworks to bring dynamic functionality to the website</w:t>
+      </w:r>
+    </w:p>
+    <w:p>
+      <w:pPr>
+        <w:keepNext w:val="0"/>
+        <w:keepLines w:val="0"/>
+        <w:widowControl w:val="0"/>
+        <w:numPr>
+          <w:ilvl w:val="0"/>
+          <w:numId w:val="5"/>
+        </w:numPr>
+        <w:pBdr>
+          <w:top w:space="0" w:sz="0" w:val="nil"/>
+          <w:left w:space="0" w:sz="0" w:val="nil"/>
+          <w:bottom w:space="0" w:sz="0" w:val="nil"/>
+          <w:right w:space="0" w:sz="0" w:val="nil"/>
+          <w:between w:space="0" w:sz="0" w:val="nil"/>
+        </w:pBdr>
+        <w:shd w:fill="auto" w:val="clear"/>
+        <w:spacing w:after="0" w:before="0" w:line="252.00000000000003" w:lineRule="auto"/>
+        <w:ind w:left="360" w:right="0" w:hanging="360"/>
+        <w:jc w:val="left"/>
+        <w:rPr>
+          <w:rFonts w:ascii="Merriweather Light" w:cs="Merriweather Light" w:eastAsia="Merriweather Light" w:hAnsi="Merriweather Light"/>
+          <w:sz w:val="20"/>
+          <w:szCs w:val="20"/>
+          <w:u w:val="none"/>
+        </w:rPr>
+      </w:pPr>
+      <w:r>
+        <w:rPr>
+          <w:rFonts w:ascii="Merriweather Light" w:cs="Merriweather Light" w:eastAsia="Merriweather Light" w:hAnsi="Merriweather Light"/>
+          <w:sz w:val="20"/>
+          <w:szCs w:val="20"/>
+          <w:rtl w:val="0"/>
+        </w:rPr>
+        <w:t xml:space="preserve">Lead a team of junior front end developers on  various projects and feature implementations</w:t>
       </w:r>
       <w:r>
         <w:rPr>
@@ -2236,18 +2273,11 @@
         <w:rPr>
           <w:rFonts w:ascii="Merriweather" w:cs="Merriweather" w:eastAsia="Merriweather" w:hAnsi="Merriweather"/>
           <w:b w:val="1"/>
-          <w:i w:val="0"/>
-          <w:smallCaps w:val="0"/>
-          <w:strike w:val="0"/>
-          <w:color w:val="000000"/>
           <w:sz w:val="22"/>
           <w:szCs w:val="22"/>
-          <w:u w:val="none"/>
-          <w:shd w:fill="auto" w:val="clear"/>
-          <w:vertAlign w:val="baseline"/>
-          <w:rtl w:val="0"/>
-        </w:rPr>
-        <w:t xml:space="preserve">Skills</w:t>
+          <w:rtl w:val="0"/>
+        </w:rPr>
+        <w:t xml:space="preserve">Experience In</w:t>
       </w:r>
       <w:r>
         <w:rPr>
@@ -2263,16 +2293,7 @@
           <w:vertAlign w:val="baseline"/>
           <w:rtl w:val="0"/>
         </w:rPr>
-        <w:t xml:space="preserve">:</w:t>
-      </w:r>
-      <w:r>
-        <w:rPr>
-          <w:rFonts w:ascii="Merriweather" w:cs="Merriweather" w:eastAsia="Merriweather" w:hAnsi="Merriweather"/>
-          <w:sz w:val="20"/>
-          <w:szCs w:val="20"/>
-          <w:rtl w:val="0"/>
-        </w:rPr>
-        <w:t xml:space="preserve"> </w:t>
+        <w:t xml:space="preserve">: </w:t>
       </w:r>
       <w:r>
         <w:rPr>
@@ -2281,7 +2302,7 @@
           <w:szCs w:val="20"/>
           <w:rtl w:val="0"/>
         </w:rPr>
-        <w:t xml:space="preserve">React; React Native; Node; Express; JavaScript/ES6+; SSCSS; LESS; MySql; Postgres; Mongo; Firebase; Knockout; jQuery; PHP; UX/UI Design; Marketing; Google Analytics; Github; TFS; AWS; Shopify;</w:t>
+        <w:t xml:space="preserve">JavaScript/ES6+; HTML, CSS, SCSS; LESS; React; UX/UI Design; Node; Express; MySql; Postgres; Mongo; Firebase; Knockout; jQuery; Marketing; Google Analytics; Github; TFS; AWS; Shopify; React Native; </w:t>
       </w:r>
       <w:r>
         <w:rPr>
@@ -2377,7 +2398,7 @@
           <w:szCs w:val="20"/>
           <w:rtl w:val="0"/>
         </w:rPr>
-        <w:t xml:space="preserve">Starting a business; leathercrafting; StackExchange; photography, running, craft beer, bowling</w:t>
+        <w:t xml:space="preserve">Developing websites; leathercrafting; contributing on StackExchange; craft beer, bowling</w:t>
       </w:r>
       <w:r>
         <w:rPr>

--- a/src/assets/files/Justin Harr Resume.docx
+++ b/src/assets/files/Justin Harr Resume.docx
@@ -471,7 +471,6 @@
           <w:i w:val="0"/>
           <w:smallCaps w:val="0"/>
           <w:strike w:val="0"/>
-          <w:color w:val="000000"/>
           <w:sz w:val="20"/>
           <w:szCs w:val="20"/>
           <w:shd w:fill="auto" w:val="clear"/>
@@ -521,12 +520,7 @@
           <w:szCs w:val="20"/>
           <w:rtl w:val="0"/>
         </w:rPr>
-        <w:t xml:space="preserve">Researched and implemented modern JavaScript frameworks bringing dynamic functionality to the website</w:t>
-      </w:r>
-      <w:r>
-        <w:rPr>
-          <w:rtl w:val="0"/>
-        </w:rPr>
+        <w:t xml:space="preserve">Researched and implemented modern JavaScript frameworks to bring dynamic functionality to the website</w:t>
       </w:r>
     </w:p>
     <w:p>
@@ -551,14 +545,9 @@
         <w:jc w:val="left"/>
         <w:rPr>
           <w:rFonts w:ascii="Merriweather Light" w:cs="Merriweather Light" w:eastAsia="Merriweather Light" w:hAnsi="Merriweather Light"/>
-          <w:i w:val="0"/>
-          <w:smallCaps w:val="0"/>
-          <w:strike w:val="0"/>
-          <w:color w:val="000000"/>
-          <w:sz w:val="20"/>
-          <w:szCs w:val="20"/>
-          <w:shd w:fill="auto" w:val="clear"/>
-          <w:vertAlign w:val="baseline"/>
+          <w:sz w:val="20"/>
+          <w:szCs w:val="20"/>
+          <w:u w:val="none"/>
         </w:rPr>
       </w:pPr>
       <w:r>
@@ -568,7 +557,12 @@
           <w:szCs w:val="20"/>
           <w:rtl w:val="0"/>
         </w:rPr>
-        <w:t xml:space="preserve">Participated in two website-wide redesigns implementing responsive design, atomic design, and other industry best practices.</w:t>
+        <w:t xml:space="preserve">Lead a team of junior front end developers on  various projects and feature implementations</w:t>
+      </w:r>
+      <w:r>
+        <w:rPr>
+          <w:rtl w:val="0"/>
+        </w:rPr>
       </w:r>
     </w:p>
     <w:p>
@@ -610,7 +604,49 @@
           <w:szCs w:val="20"/>
           <w:rtl w:val="0"/>
         </w:rPr>
-        <w:t xml:space="preserve">Improved website performance by refactoring, modularizing, and efficiently loading scripts and styles </w:t>
+        <w:t xml:space="preserve">Participated in two website-wide redesigns implementing responsive design, atomic design, and other industry best practices.</w:t>
+      </w:r>
+    </w:p>
+    <w:p>
+      <w:pPr>
+        <w:keepNext w:val="0"/>
+        <w:keepLines w:val="0"/>
+        <w:widowControl w:val="0"/>
+        <w:numPr>
+          <w:ilvl w:val="0"/>
+          <w:numId w:val="5"/>
+        </w:numPr>
+        <w:pBdr>
+          <w:top w:space="0" w:sz="0" w:val="nil"/>
+          <w:left w:space="0" w:sz="0" w:val="nil"/>
+          <w:bottom w:space="0" w:sz="0" w:val="nil"/>
+          <w:right w:space="0" w:sz="0" w:val="nil"/>
+          <w:between w:space="0" w:sz="0" w:val="nil"/>
+        </w:pBdr>
+        <w:shd w:fill="auto" w:val="clear"/>
+        <w:spacing w:after="0" w:before="0" w:line="252.00000000000003" w:lineRule="auto"/>
+        <w:ind w:left="360" w:right="0" w:hanging="360"/>
+        <w:jc w:val="left"/>
+        <w:rPr>
+          <w:rFonts w:ascii="Merriweather Light" w:cs="Merriweather Light" w:eastAsia="Merriweather Light" w:hAnsi="Merriweather Light"/>
+          <w:i w:val="0"/>
+          <w:smallCaps w:val="0"/>
+          <w:strike w:val="0"/>
+          <w:color w:val="000000"/>
+          <w:sz w:val="20"/>
+          <w:szCs w:val="20"/>
+          <w:shd w:fill="auto" w:val="clear"/>
+          <w:vertAlign w:val="baseline"/>
+        </w:rPr>
+      </w:pPr>
+      <w:r>
+        <w:rPr>
+          <w:rFonts w:ascii="Merriweather Light" w:cs="Merriweather Light" w:eastAsia="Merriweather Light" w:hAnsi="Merriweather Light"/>
+          <w:sz w:val="20"/>
+          <w:szCs w:val="20"/>
+          <w:rtl w:val="0"/>
+        </w:rPr>
+        <w:t xml:space="preserve">Improved website performance by refactoring, modularizing, and efficiently loading scripts and styles</w:t>
       </w:r>
     </w:p>
     <w:p>
@@ -1044,20 +1080,20 @@
         <w:ind w:left="360" w:right="0" w:hanging="360"/>
         <w:jc w:val="left"/>
         <w:rPr>
-          <w:rFonts w:ascii="Merriweather" w:cs="Merriweather" w:eastAsia="Merriweather" w:hAnsi="Merriweather"/>
-          <w:i w:val="0"/>
-          <w:smallCaps w:val="0"/>
-          <w:strike w:val="0"/>
-          <w:color w:val="000000"/>
-          <w:sz w:val="20"/>
-          <w:szCs w:val="20"/>
-          <w:shd w:fill="auto" w:val="clear"/>
-          <w:vertAlign w:val="baseline"/>
-        </w:rPr>
-      </w:pPr>
-      <w:r>
-        <w:rPr>
-          <w:rFonts w:ascii="Merriweather" w:cs="Merriweather" w:eastAsia="Merriweather" w:hAnsi="Merriweather"/>
+          <w:rFonts w:ascii="Merriweather Light" w:cs="Merriweather Light" w:eastAsia="Merriweather Light" w:hAnsi="Merriweather Light"/>
+          <w:i w:val="0"/>
+          <w:smallCaps w:val="0"/>
+          <w:strike w:val="0"/>
+          <w:color w:val="000000"/>
+          <w:sz w:val="20"/>
+          <w:szCs w:val="20"/>
+          <w:shd w:fill="auto" w:val="clear"/>
+          <w:vertAlign w:val="baseline"/>
+        </w:rPr>
+      </w:pPr>
+      <w:r>
+        <w:rPr>
+          <w:rFonts w:ascii="Merriweather Light" w:cs="Merriweather Light" w:eastAsia="Merriweather Light" w:hAnsi="Merriweather Light"/>
           <w:sz w:val="20"/>
           <w:szCs w:val="20"/>
           <w:rtl w:val="0"/>
@@ -1091,20 +1127,20 @@
         <w:ind w:left="360" w:right="0" w:hanging="360"/>
         <w:jc w:val="left"/>
         <w:rPr>
-          <w:rFonts w:ascii="Merriweather" w:cs="Merriweather" w:eastAsia="Merriweather" w:hAnsi="Merriweather"/>
-          <w:i w:val="0"/>
-          <w:smallCaps w:val="0"/>
-          <w:strike w:val="0"/>
-          <w:color w:val="000000"/>
-          <w:sz w:val="20"/>
-          <w:szCs w:val="20"/>
-          <w:shd w:fill="auto" w:val="clear"/>
-          <w:vertAlign w:val="baseline"/>
-        </w:rPr>
-      </w:pPr>
-      <w:r>
-        <w:rPr>
-          <w:rFonts w:ascii="Merriweather" w:cs="Merriweather" w:eastAsia="Merriweather" w:hAnsi="Merriweather"/>
+          <w:rFonts w:ascii="Merriweather Light" w:cs="Merriweather Light" w:eastAsia="Merriweather Light" w:hAnsi="Merriweather Light"/>
+          <w:i w:val="0"/>
+          <w:smallCaps w:val="0"/>
+          <w:strike w:val="0"/>
+          <w:color w:val="000000"/>
+          <w:sz w:val="20"/>
+          <w:szCs w:val="20"/>
+          <w:shd w:fill="auto" w:val="clear"/>
+          <w:vertAlign w:val="baseline"/>
+        </w:rPr>
+      </w:pPr>
+      <w:r>
+        <w:rPr>
+          <w:rFonts w:ascii="Merriweather Light" w:cs="Merriweather Light" w:eastAsia="Merriweather Light" w:hAnsi="Merriweather Light"/>
           <w:sz w:val="20"/>
           <w:szCs w:val="20"/>
           <w:rtl w:val="0"/>
@@ -1138,20 +1174,20 @@
         <w:ind w:left="360" w:right="0" w:hanging="360"/>
         <w:jc w:val="left"/>
         <w:rPr>
-          <w:rFonts w:ascii="Merriweather" w:cs="Merriweather" w:eastAsia="Merriweather" w:hAnsi="Merriweather"/>
-          <w:i w:val="0"/>
-          <w:smallCaps w:val="0"/>
-          <w:strike w:val="0"/>
-          <w:color w:val="000000"/>
-          <w:sz w:val="20"/>
-          <w:szCs w:val="20"/>
-          <w:shd w:fill="auto" w:val="clear"/>
-          <w:vertAlign w:val="baseline"/>
-        </w:rPr>
-      </w:pPr>
-      <w:r>
-        <w:rPr>
-          <w:rFonts w:ascii="Merriweather" w:cs="Merriweather" w:eastAsia="Merriweather" w:hAnsi="Merriweather"/>
+          <w:rFonts w:ascii="Merriweather Light" w:cs="Merriweather Light" w:eastAsia="Merriweather Light" w:hAnsi="Merriweather Light"/>
+          <w:i w:val="0"/>
+          <w:smallCaps w:val="0"/>
+          <w:strike w:val="0"/>
+          <w:color w:val="000000"/>
+          <w:sz w:val="20"/>
+          <w:szCs w:val="20"/>
+          <w:shd w:fill="auto" w:val="clear"/>
+          <w:vertAlign w:val="baseline"/>
+        </w:rPr>
+      </w:pPr>
+      <w:r>
+        <w:rPr>
+          <w:rFonts w:ascii="Merriweather Light" w:cs="Merriweather Light" w:eastAsia="Merriweather Light" w:hAnsi="Merriweather Light"/>
           <w:sz w:val="20"/>
           <w:szCs w:val="20"/>
           <w:rtl w:val="0"/>
@@ -1468,20 +1504,20 @@
         <w:ind w:left="360" w:right="0" w:hanging="360"/>
         <w:jc w:val="left"/>
         <w:rPr>
-          <w:rFonts w:ascii="Merriweather" w:cs="Merriweather" w:eastAsia="Merriweather" w:hAnsi="Merriweather"/>
-          <w:i w:val="0"/>
-          <w:smallCaps w:val="0"/>
-          <w:strike w:val="0"/>
-          <w:color w:val="000000"/>
-          <w:sz w:val="20"/>
-          <w:szCs w:val="20"/>
-          <w:shd w:fill="auto" w:val="clear"/>
-          <w:vertAlign w:val="baseline"/>
-        </w:rPr>
-      </w:pPr>
-      <w:r>
-        <w:rPr>
-          <w:rFonts w:ascii="Merriweather" w:cs="Merriweather" w:eastAsia="Merriweather" w:hAnsi="Merriweather"/>
+          <w:rFonts w:ascii="Merriweather Light" w:cs="Merriweather Light" w:eastAsia="Merriweather Light" w:hAnsi="Merriweather Light"/>
+          <w:i w:val="0"/>
+          <w:smallCaps w:val="0"/>
+          <w:strike w:val="0"/>
+          <w:color w:val="000000"/>
+          <w:sz w:val="20"/>
+          <w:szCs w:val="20"/>
+          <w:shd w:fill="auto" w:val="clear"/>
+          <w:vertAlign w:val="baseline"/>
+        </w:rPr>
+      </w:pPr>
+      <w:r>
+        <w:rPr>
+          <w:rFonts w:ascii="Merriweather Light" w:cs="Merriweather Light" w:eastAsia="Merriweather Light" w:hAnsi="Merriweather Light"/>
           <w:sz w:val="20"/>
           <w:szCs w:val="20"/>
           <w:rtl w:val="0"/>
@@ -1515,20 +1551,20 @@
         <w:ind w:left="360" w:right="0" w:hanging="360"/>
         <w:jc w:val="left"/>
         <w:rPr>
-          <w:rFonts w:ascii="Merriweather" w:cs="Merriweather" w:eastAsia="Merriweather" w:hAnsi="Merriweather"/>
-          <w:i w:val="0"/>
-          <w:smallCaps w:val="0"/>
-          <w:strike w:val="0"/>
-          <w:color w:val="000000"/>
-          <w:sz w:val="20"/>
-          <w:szCs w:val="20"/>
-          <w:shd w:fill="auto" w:val="clear"/>
-          <w:vertAlign w:val="baseline"/>
-        </w:rPr>
-      </w:pPr>
-      <w:r>
-        <w:rPr>
-          <w:rFonts w:ascii="Merriweather" w:cs="Merriweather" w:eastAsia="Merriweather" w:hAnsi="Merriweather"/>
+          <w:rFonts w:ascii="Merriweather Light" w:cs="Merriweather Light" w:eastAsia="Merriweather Light" w:hAnsi="Merriweather Light"/>
+          <w:i w:val="0"/>
+          <w:smallCaps w:val="0"/>
+          <w:strike w:val="0"/>
+          <w:color w:val="000000"/>
+          <w:sz w:val="20"/>
+          <w:szCs w:val="20"/>
+          <w:shd w:fill="auto" w:val="clear"/>
+          <w:vertAlign w:val="baseline"/>
+        </w:rPr>
+      </w:pPr>
+      <w:r>
+        <w:rPr>
+          <w:rFonts w:ascii="Merriweather Light" w:cs="Merriweather Light" w:eastAsia="Merriweather Light" w:hAnsi="Merriweather Light"/>
           <w:sz w:val="20"/>
           <w:szCs w:val="20"/>
           <w:rtl w:val="0"/>
@@ -1557,19 +1593,47 @@
         <w:ind w:left="360" w:right="0" w:hanging="360"/>
         <w:jc w:val="left"/>
         <w:rPr>
-          <w:rFonts w:ascii="Merriweather" w:cs="Merriweather" w:eastAsia="Merriweather" w:hAnsi="Merriweather"/>
-          <w:sz w:val="20"/>
-          <w:szCs w:val="20"/>
-        </w:rPr>
-      </w:pPr>
-      <w:r>
-        <w:rPr>
-          <w:rFonts w:ascii="Merriweather" w:cs="Merriweather" w:eastAsia="Merriweather" w:hAnsi="Merriweather"/>
+          <w:rFonts w:ascii="Merriweather Light" w:cs="Merriweather Light" w:eastAsia="Merriweather Light" w:hAnsi="Merriweather Light"/>
+          <w:sz w:val="20"/>
+          <w:szCs w:val="20"/>
+        </w:rPr>
+      </w:pPr>
+      <w:r>
+        <w:rPr>
+          <w:rFonts w:ascii="Merriweather Light" w:cs="Merriweather Light" w:eastAsia="Merriweather Light" w:hAnsi="Merriweather Light"/>
           <w:sz w:val="20"/>
           <w:szCs w:val="20"/>
           <w:rtl w:val="0"/>
         </w:rPr>
         <w:t xml:space="preserve">Delegated jobs and responsibilities to newer employees to finish daily tasks on schedule</w:t>
+      </w:r>
+    </w:p>
+    <w:p>
+      <w:pPr>
+        <w:keepNext w:val="0"/>
+        <w:keepLines w:val="0"/>
+        <w:widowControl w:val="0"/>
+        <w:pBdr>
+          <w:top w:space="0" w:sz="0" w:val="nil"/>
+          <w:left w:space="0" w:sz="0" w:val="nil"/>
+          <w:bottom w:space="0" w:sz="0" w:val="nil"/>
+          <w:right w:space="0" w:sz="0" w:val="nil"/>
+          <w:between w:space="0" w:sz="0" w:val="nil"/>
+        </w:pBdr>
+        <w:shd w:fill="auto" w:val="clear"/>
+        <w:spacing w:after="0" w:before="0" w:line="252.00000000000003" w:lineRule="auto"/>
+        <w:ind w:left="360" w:right="0" w:firstLine="0"/>
+        <w:jc w:val="left"/>
+        <w:rPr>
+          <w:rFonts w:ascii="Merriweather Light" w:cs="Merriweather Light" w:eastAsia="Merriweather Light" w:hAnsi="Merriweather Light"/>
+          <w:sz w:val="20"/>
+          <w:szCs w:val="20"/>
+        </w:rPr>
+      </w:pPr>
+      <w:r>
+        <w:rPr>
+          <w:rtl w:val="0"/>
+        </w:rPr>
       </w:r>
     </w:p>
     <w:p>
@@ -1957,20 +2021,20 @@
         <w:ind w:left="360" w:right="0" w:hanging="360"/>
         <w:jc w:val="left"/>
         <w:rPr>
-          <w:rFonts w:ascii="Merriweather" w:cs="Merriweather" w:eastAsia="Merriweather" w:hAnsi="Merriweather"/>
-          <w:i w:val="0"/>
-          <w:smallCaps w:val="0"/>
-          <w:strike w:val="0"/>
-          <w:color w:val="000000"/>
-          <w:sz w:val="20"/>
-          <w:szCs w:val="20"/>
-          <w:shd w:fill="auto" w:val="clear"/>
-          <w:vertAlign w:val="baseline"/>
-        </w:rPr>
-      </w:pPr>
-      <w:r>
-        <w:rPr>
-          <w:rFonts w:ascii="Merriweather" w:cs="Merriweather" w:eastAsia="Merriweather" w:hAnsi="Merriweather"/>
+          <w:rFonts w:ascii="Merriweather Light" w:cs="Merriweather Light" w:eastAsia="Merriweather Light" w:hAnsi="Merriweather Light"/>
+          <w:i w:val="0"/>
+          <w:smallCaps w:val="0"/>
+          <w:strike w:val="0"/>
+          <w:color w:val="000000"/>
+          <w:sz w:val="20"/>
+          <w:szCs w:val="20"/>
+          <w:shd w:fill="auto" w:val="clear"/>
+          <w:vertAlign w:val="baseline"/>
+        </w:rPr>
+      </w:pPr>
+      <w:r>
+        <w:rPr>
+          <w:rFonts w:ascii="Merriweather Light" w:cs="Merriweather Light" w:eastAsia="Merriweather Light" w:hAnsi="Merriweather Light"/>
           <w:sz w:val="20"/>
           <w:szCs w:val="20"/>
           <w:rtl w:val="0"/>
@@ -2004,25 +2068,53 @@
         <w:ind w:left="360" w:right="0" w:hanging="360"/>
         <w:jc w:val="left"/>
         <w:rPr>
-          <w:rFonts w:ascii="Merriweather" w:cs="Merriweather" w:eastAsia="Merriweather" w:hAnsi="Merriweather"/>
-          <w:i w:val="0"/>
-          <w:smallCaps w:val="0"/>
-          <w:strike w:val="0"/>
-          <w:color w:val="000000"/>
-          <w:sz w:val="20"/>
-          <w:szCs w:val="20"/>
-          <w:shd w:fill="auto" w:val="clear"/>
-          <w:vertAlign w:val="baseline"/>
-        </w:rPr>
-      </w:pPr>
-      <w:r>
-        <w:rPr>
-          <w:rFonts w:ascii="Merriweather" w:cs="Merriweather" w:eastAsia="Merriweather" w:hAnsi="Merriweather"/>
+          <w:rFonts w:ascii="Merriweather Light" w:cs="Merriweather Light" w:eastAsia="Merriweather Light" w:hAnsi="Merriweather Light"/>
+          <w:i w:val="0"/>
+          <w:smallCaps w:val="0"/>
+          <w:strike w:val="0"/>
+          <w:color w:val="000000"/>
+          <w:sz w:val="20"/>
+          <w:szCs w:val="20"/>
+          <w:shd w:fill="auto" w:val="clear"/>
+          <w:vertAlign w:val="baseline"/>
+        </w:rPr>
+      </w:pPr>
+      <w:r>
+        <w:rPr>
+          <w:rFonts w:ascii="Merriweather Light" w:cs="Merriweather Light" w:eastAsia="Merriweather Light" w:hAnsi="Merriweather Light"/>
           <w:sz w:val="20"/>
           <w:szCs w:val="20"/>
           <w:rtl w:val="0"/>
         </w:rPr>
         <w:t xml:space="preserve">Participated in JMU Archery Club</w:t>
+      </w:r>
+    </w:p>
+    <w:p>
+      <w:pPr>
+        <w:keepNext w:val="0"/>
+        <w:keepLines w:val="0"/>
+        <w:widowControl w:val="0"/>
+        <w:pBdr>
+          <w:top w:space="0" w:sz="0" w:val="nil"/>
+          <w:left w:space="0" w:sz="0" w:val="nil"/>
+          <w:bottom w:space="0" w:sz="0" w:val="nil"/>
+          <w:right w:space="0" w:sz="0" w:val="nil"/>
+          <w:between w:space="0" w:sz="0" w:val="nil"/>
+        </w:pBdr>
+        <w:shd w:fill="auto" w:val="clear"/>
+        <w:spacing w:after="0" w:before="0" w:line="252.00000000000003" w:lineRule="auto"/>
+        <w:ind w:left="360" w:right="0" w:firstLine="0"/>
+        <w:jc w:val="left"/>
+        <w:rPr>
+          <w:rFonts w:ascii="Merriweather Light" w:cs="Merriweather Light" w:eastAsia="Merriweather Light" w:hAnsi="Merriweather Light"/>
+          <w:sz w:val="20"/>
+          <w:szCs w:val="20"/>
+        </w:rPr>
+      </w:pPr>
+      <w:r>
+        <w:rPr>
+          <w:rtl w:val="0"/>
+        </w:rPr>
       </w:r>
     </w:p>
     <w:p>
@@ -2181,18 +2273,11 @@
         <w:rPr>
           <w:rFonts w:ascii="Merriweather" w:cs="Merriweather" w:eastAsia="Merriweather" w:hAnsi="Merriweather"/>
           <w:b w:val="1"/>
-          <w:i w:val="0"/>
-          <w:smallCaps w:val="0"/>
-          <w:strike w:val="0"/>
-          <w:color w:val="000000"/>
           <w:sz w:val="22"/>
           <w:szCs w:val="22"/>
-          <w:u w:val="none"/>
-          <w:shd w:fill="auto" w:val="clear"/>
-          <w:vertAlign w:val="baseline"/>
-          <w:rtl w:val="0"/>
-        </w:rPr>
-        <w:t xml:space="preserve">Skills</w:t>
+          <w:rtl w:val="0"/>
+        </w:rPr>
+        <w:t xml:space="preserve">Experience In</w:t>
       </w:r>
       <w:r>
         <w:rPr>
@@ -2208,16 +2293,16 @@
           <w:vertAlign w:val="baseline"/>
           <w:rtl w:val="0"/>
         </w:rPr>
-        <w:t xml:space="preserve">:</w:t>
-      </w:r>
-      <w:r>
-        <w:rPr>
-          <w:rFonts w:ascii="Merriweather" w:cs="Merriweather" w:eastAsia="Merriweather" w:hAnsi="Merriweather"/>
-          <w:sz w:val="20"/>
-          <w:szCs w:val="20"/>
-          <w:rtl w:val="0"/>
-        </w:rPr>
-        <w:t xml:space="preserve"> React; React Native; Node; Express; JavaScript/ES6+; SSCSS; LESS; MySql; Postgres; Mongo; Firebase; Knockout; jQuery; PHP; UX/UI Design; Marketing; Google Analytics; Github; TFS; AWS; Shopify;</w:t>
+        <w:t xml:space="preserve">: </w:t>
+      </w:r>
+      <w:r>
+        <w:rPr>
+          <w:rFonts w:ascii="Merriweather Light" w:cs="Merriweather Light" w:eastAsia="Merriweather Light" w:hAnsi="Merriweather Light"/>
+          <w:sz w:val="20"/>
+          <w:szCs w:val="20"/>
+          <w:rtl w:val="0"/>
+        </w:rPr>
+        <w:t xml:space="preserve">JavaScript/ES6+; HTML, CSS, SCSS; LESS; React; UX/UI Design; Node; Express; MySql; Postgres; Mongo; Firebase; Knockout; jQuery; Marketing; Google Analytics; Github; TFS; AWS; Shopify; React Native; </w:t>
       </w:r>
       <w:r>
         <w:rPr>
@@ -2308,12 +2393,12 @@
       </w:r>
       <w:r>
         <w:rPr>
-          <w:rFonts w:ascii="Merriweather" w:cs="Merriweather" w:eastAsia="Merriweather" w:hAnsi="Merriweather"/>
-          <w:sz w:val="20"/>
-          <w:szCs w:val="20"/>
-          <w:rtl w:val="0"/>
-        </w:rPr>
-        <w:t xml:space="preserve">Starting a business; leathercrafting; contributing to StackExchange; photography, running, craft beer</w:t>
+          <w:rFonts w:ascii="Merriweather Light" w:cs="Merriweather Light" w:eastAsia="Merriweather Light" w:hAnsi="Merriweather Light"/>
+          <w:sz w:val="20"/>
+          <w:szCs w:val="20"/>
+          <w:rtl w:val="0"/>
+        </w:rPr>
+        <w:t xml:space="preserve">Developing websites; leathercrafting; contributing on StackExchange; craft beer, bowling</w:t>
       </w:r>
       <w:r>
         <w:rPr>

--- a/src/assets/files/Justin Harr Resume.docx
+++ b/src/assets/files/Justin Harr Resume.docx
@@ -118,7 +118,7 @@
           <w:rFonts w:ascii="Roboto Light" w:cs="Roboto Light" w:eastAsia="Roboto Light" w:hAnsi="Roboto Light"/>
           <w:rtl w:val="0"/>
         </w:rPr>
-        <w:t xml:space="preserve">  Harrisonburg, VA</w:t>
+        <w:t xml:space="preserve">  Richmond, VA</w:t>
       </w:r>
     </w:p>
     <w:p>
@@ -557,7 +557,7 @@
           <w:szCs w:val="20"/>
           <w:rtl w:val="0"/>
         </w:rPr>
-        <w:t xml:space="preserve">Lead a team of junior front end developers on  various projects and feature implementations</w:t>
+        <w:t xml:space="preserve">Led a team of junior front end developers on  various projects and feature implementations</w:t>
       </w:r>
       <w:r>
         <w:rPr>
@@ -2302,7 +2302,7 @@
           <w:szCs w:val="20"/>
           <w:rtl w:val="0"/>
         </w:rPr>
-        <w:t xml:space="preserve">JavaScript/ES6+; HTML, CSS, SCSS; LESS; React; UX/UI Design; Node; Express; MySql; Postgres; Mongo; Firebase; Knockout; jQuery; Marketing; Google Analytics; Github; TFS; AWS; Shopify; React Native; </w:t>
+        <w:t xml:space="preserve">JavaScript/ES6+; HTML, CSS/SCSS/LESS; React; UX/UI Design; Node; Express; MySql; Postgres; Mongo; Firebase; Knockout; jQuery; Marketing; Google Analytics; Github; TFS; AWS; Shopify; React Native; </w:t>
       </w:r>
       <w:r>
         <w:rPr>
